--- a/docs/tasks/day2/solution_docs/penguin_paper_5.docx
+++ b/docs/tasks/day2/solution_docs/penguin_paper_5.docx
@@ -76,7 +76,7 @@
         </w:p>
       </w:sdtContent>
     </w:sdt>
-    <w:bookmarkStart w:id="20" w:name="introduction"/>
+    <w:bookmarkStart w:id="23" w:name="introduction"/>
     <w:p>
       <w:pPr>
         <w:pStyle w:val="Heading1"/>
@@ -136,6 +136,120 @@
       </w:r>
       <w:r>
         <w:t xml:space="preserve">). You can see them in the following figure:</w:t>
+      </w:r>
+    </w:p>
+    <w:p>
+      <w:pPr>
+        <w:pStyle w:val="SourceCode"/>
+      </w:pPr>
+      <w:r>
+        <w:rPr>
+          <w:rStyle w:val="CommentTok"/>
+        </w:rPr>
+        <w:t xml:space="preserve"># with this code chunk, you can include images from a file and have more control</w:t>
+      </w:r>
+      <w:r>
+        <w:br/>
+      </w:r>
+      <w:r>
+        <w:rPr>
+          <w:rStyle w:val="CommentTok"/>
+        </w:rPr>
+        <w:t xml:space="preserve"># over the size of it</w:t>
+      </w:r>
+      <w:r>
+        <w:br/>
+      </w:r>
+      <w:r>
+        <w:rPr>
+          <w:rStyle w:val="NormalTok"/>
+        </w:rPr>
+        <w:t xml:space="preserve">knitr</w:t>
+      </w:r>
+      <w:r>
+        <w:rPr>
+          <w:rStyle w:val="SpecialCharTok"/>
+        </w:rPr>
+        <w:t xml:space="preserve">::</w:t>
+      </w:r>
+      <w:r>
+        <w:rPr>
+          <w:rStyle w:val="FunctionTok"/>
+        </w:rPr>
+        <w:t xml:space="preserve">include_graphics</w:t>
+      </w:r>
+      <w:r>
+        <w:rPr>
+          <w:rStyle w:val="NormalTok"/>
+        </w:rPr>
+        <w:t xml:space="preserve">(</w:t>
+      </w:r>
+      <w:r>
+        <w:rPr>
+          <w:rStyle w:val="StringTok"/>
+        </w:rPr>
+        <w:t xml:space="preserve">"img/lter_penguins.png"</w:t>
+      </w:r>
+      <w:r>
+        <w:rPr>
+          <w:rStyle w:val="NormalTok"/>
+        </w:rPr>
+        <w:t xml:space="preserve">)</w:t>
+      </w:r>
+    </w:p>
+    <w:p>
+      <w:pPr>
+        <w:pStyle w:val="CaptionedFigure"/>
+      </w:pPr>
+      <w:r>
+        <w:drawing>
+          <wp:inline>
+            <wp:extent cx="5334000" cy="3182620"/>
+            <wp:effectExtent b="0" l="0" r="0" t="0"/>
+            <wp:docPr descr="Illustration of the three penguin species by Allison Horst" title="" id="21" name="Picture"/>
+            <a:graphic>
+              <a:graphicData uri="http://schemas.openxmlformats.org/drawingml/2006/picture">
+                <pic:pic>
+                  <pic:nvPicPr>
+                    <pic:cNvPr descr="img/lter_penguins.png" id="22" name="Picture"/>
+                    <pic:cNvPicPr>
+                      <a:picLocks noChangeArrowheads="1" noChangeAspect="1"/>
+                    </pic:cNvPicPr>
+                  </pic:nvPicPr>
+                  <pic:blipFill>
+                    <a:blip r:embed="rId20"/>
+                    <a:stretch>
+                      <a:fillRect/>
+                    </a:stretch>
+                  </pic:blipFill>
+                  <pic:spPr bwMode="auto">
+                    <a:xfrm>
+                      <a:off x="0" y="0"/>
+                      <a:ext cx="5334000" cy="3182620"/>
+                    </a:xfrm>
+                    <a:prstGeom prst="rect">
+                      <a:avLst/>
+                    </a:prstGeom>
+                    <a:noFill/>
+                    <a:ln w="9525">
+                      <a:noFill/>
+                      <a:headEnd/>
+                      <a:tailEnd/>
+                    </a:ln>
+                  </pic:spPr>
+                </pic:pic>
+              </a:graphicData>
+            </a:graphic>
+          </wp:inline>
+        </w:drawing>
+      </w:r>
+    </w:p>
+    <w:p>
+      <w:pPr>
+        <w:pStyle w:val="ImageCaption"/>
+      </w:pPr>
+      <w:r>
+        <w:t xml:space="preserve">Illustration of the three penguin species by Allison Horst</w:t>
       </w:r>
     </w:p>
     <w:p>
@@ -170,8 +284,8 @@
         <w:t xml:space="preserve">Which penguin species has the highest body mass?</w:t>
       </w:r>
     </w:p>
-    <w:bookmarkEnd w:id="20"/>
-    <w:bookmarkStart w:id="26" w:name="methods"/>
+    <w:bookmarkEnd w:id="23"/>
+    <w:bookmarkStart w:id="29" w:name="methods"/>
     <w:p>
       <w:pPr>
         <w:pStyle w:val="Heading1"/>
@@ -218,7 +332,7 @@
         <w:t xml:space="preserve">.</w:t>
       </w:r>
     </w:p>
-    <w:bookmarkStart w:id="24" w:name="the-data"/>
+    <w:bookmarkStart w:id="27" w:name="the-data"/>
     <w:p>
       <w:pPr>
         <w:pStyle w:val="Heading2"/>
@@ -293,7 +407,7 @@
         <w:rPr>
           <w:rStyle w:val="FootnoteReference"/>
         </w:rPr>
-        <w:footnoteReference w:id="21"/>
+        <w:footnoteReference w:id="24"/>
       </w:r>
     </w:p>
     <w:p>
@@ -333,7 +447,7 @@
       <w:r>
         <w:t xml:space="preserve"> </w:t>
       </w:r>
-      <w:hyperlink r:id="rId23">
+      <w:hyperlink r:id="rId26">
         <w:r>
           <w:rPr>
             <w:rStyle w:val="Hyperlink"/>
@@ -425,8 +539,8 @@
         <w:t xml:space="preserve">female</w:t>
       </w:r>
     </w:p>
-    <w:bookmarkEnd w:id="24"/>
-    <w:bookmarkStart w:id="25" w:name="the-analysis"/>
+    <w:bookmarkEnd w:id="27"/>
+    <w:bookmarkStart w:id="28" w:name="the-analysis"/>
     <w:p>
       <w:pPr>
         <w:pStyle w:val="Heading2"/>
@@ -481,9 +595,9 @@
         </m:r>
       </m:oMath>
     </w:p>
-    <w:bookmarkEnd w:id="25"/>
-    <w:bookmarkEnd w:id="26"/>
-    <w:bookmarkStart w:id="30" w:name="results"/>
+    <w:bookmarkEnd w:id="28"/>
+    <w:bookmarkEnd w:id="29"/>
+    <w:bookmarkStart w:id="33" w:name="results"/>
     <w:p>
       <w:pPr>
         <w:pStyle w:val="Heading1"/>
@@ -579,6 +693,224 @@
       </w:r>
       <w:r>
         <w:t xml:space="preserve">penguins have the highest body mass.</w:t>
+      </w:r>
+    </w:p>
+    <w:p>
+      <w:pPr>
+        <w:pStyle w:val="SourceCode"/>
+      </w:pPr>
+      <w:r>
+        <w:rPr>
+          <w:rStyle w:val="FunctionTok"/>
+        </w:rPr>
+        <w:t xml:space="preserve">ggplot</w:t>
+      </w:r>
+      <w:r>
+        <w:rPr>
+          <w:rStyle w:val="NormalTok"/>
+        </w:rPr>
+        <w:t xml:space="preserve">(penguins, </w:t>
+      </w:r>
+      <w:r>
+        <w:rPr>
+          <w:rStyle w:val="FunctionTok"/>
+        </w:rPr>
+        <w:t xml:space="preserve">aes</w:t>
+      </w:r>
+      <w:r>
+        <w:rPr>
+          <w:rStyle w:val="NormalTok"/>
+        </w:rPr>
+        <w:t xml:space="preserve">(</w:t>
+      </w:r>
+      <w:r>
+        <w:rPr>
+          <w:rStyle w:val="AttributeTok"/>
+        </w:rPr>
+        <w:t xml:space="preserve">x =</w:t>
+      </w:r>
+      <w:r>
+        <w:rPr>
+          <w:rStyle w:val="NormalTok"/>
+        </w:rPr>
+        <w:t xml:space="preserve"> body_mass_g, </w:t>
+      </w:r>
+      <w:r>
+        <w:rPr>
+          <w:rStyle w:val="AttributeTok"/>
+        </w:rPr>
+        <w:t xml:space="preserve">fill =</w:t>
+      </w:r>
+      <w:r>
+        <w:rPr>
+          <w:rStyle w:val="NormalTok"/>
+        </w:rPr>
+        <w:t xml:space="preserve"> species)) </w:t>
+      </w:r>
+      <w:r>
+        <w:rPr>
+          <w:rStyle w:val="SpecialCharTok"/>
+        </w:rPr>
+        <w:t xml:space="preserve">+</w:t>
+      </w:r>
+      <w:r>
+        <w:br/>
+      </w:r>
+      <w:r>
+        <w:rPr>
+          <w:rStyle w:val="NormalTok"/>
+        </w:rPr>
+        <w:t xml:space="preserve">  </w:t>
+      </w:r>
+      <w:r>
+        <w:rPr>
+          <w:rStyle w:val="FunctionTok"/>
+        </w:rPr>
+        <w:t xml:space="preserve">geom_histogram</w:t>
+      </w:r>
+      <w:r>
+        <w:rPr>
+          <w:rStyle w:val="NormalTok"/>
+        </w:rPr>
+        <w:t xml:space="preserve">(</w:t>
+      </w:r>
+      <w:r>
+        <w:rPr>
+          <w:rStyle w:val="AttributeTok"/>
+        </w:rPr>
+        <w:t xml:space="preserve">alpha =</w:t>
+      </w:r>
+      <w:r>
+        <w:rPr>
+          <w:rStyle w:val="NormalTok"/>
+        </w:rPr>
+        <w:t xml:space="preserve"> </w:t>
+      </w:r>
+      <w:r>
+        <w:rPr>
+          <w:rStyle w:val="FloatTok"/>
+        </w:rPr>
+        <w:t xml:space="preserve">0.6</w:t>
+      </w:r>
+      <w:r>
+        <w:rPr>
+          <w:rStyle w:val="NormalTok"/>
+        </w:rPr>
+        <w:t xml:space="preserve">) </w:t>
+      </w:r>
+      <w:r>
+        <w:rPr>
+          <w:rStyle w:val="SpecialCharTok"/>
+        </w:rPr>
+        <w:t xml:space="preserve">+</w:t>
+      </w:r>
+      <w:r>
+        <w:br/>
+      </w:r>
+      <w:r>
+        <w:rPr>
+          <w:rStyle w:val="NormalTok"/>
+        </w:rPr>
+        <w:t xml:space="preserve">   </w:t>
+      </w:r>
+      <w:r>
+        <w:rPr>
+          <w:rStyle w:val="FunctionTok"/>
+        </w:rPr>
+        <w:t xml:space="preserve">scale_fill_manual</w:t>
+      </w:r>
+      <w:r>
+        <w:rPr>
+          <w:rStyle w:val="NormalTok"/>
+        </w:rPr>
+        <w:t xml:space="preserve">(</w:t>
+      </w:r>
+      <w:r>
+        <w:rPr>
+          <w:rStyle w:val="AttributeTok"/>
+        </w:rPr>
+        <w:t xml:space="preserve">values =</w:t>
+      </w:r>
+      <w:r>
+        <w:rPr>
+          <w:rStyle w:val="NormalTok"/>
+        </w:rPr>
+        <w:t xml:space="preserve"> </w:t>
+      </w:r>
+      <w:r>
+        <w:rPr>
+          <w:rStyle w:val="FunctionTok"/>
+        </w:rPr>
+        <w:t xml:space="preserve">c</w:t>
+      </w:r>
+      <w:r>
+        <w:rPr>
+          <w:rStyle w:val="NormalTok"/>
+        </w:rPr>
+        <w:t xml:space="preserve">(</w:t>
+      </w:r>
+      <w:r>
+        <w:rPr>
+          <w:rStyle w:val="StringTok"/>
+        </w:rPr>
+        <w:t xml:space="preserve">"darkorange"</w:t>
+      </w:r>
+      <w:r>
+        <w:rPr>
+          <w:rStyle w:val="NormalTok"/>
+        </w:rPr>
+        <w:t xml:space="preserve">, </w:t>
+      </w:r>
+      <w:r>
+        <w:rPr>
+          <w:rStyle w:val="StringTok"/>
+        </w:rPr>
+        <w:t xml:space="preserve">"purple"</w:t>
+      </w:r>
+      <w:r>
+        <w:rPr>
+          <w:rStyle w:val="NormalTok"/>
+        </w:rPr>
+        <w:t xml:space="preserve">, </w:t>
+      </w:r>
+      <w:r>
+        <w:rPr>
+          <w:rStyle w:val="StringTok"/>
+        </w:rPr>
+        <w:t xml:space="preserve">"cyan4"</w:t>
+      </w:r>
+      <w:r>
+        <w:rPr>
+          <w:rStyle w:val="NormalTok"/>
+        </w:rPr>
+        <w:t xml:space="preserve">)) </w:t>
+      </w:r>
+      <w:r>
+        <w:rPr>
+          <w:rStyle w:val="SpecialCharTok"/>
+        </w:rPr>
+        <w:t xml:space="preserve">+</w:t>
+      </w:r>
+      <w:r>
+        <w:br/>
+      </w:r>
+      <w:r>
+        <w:rPr>
+          <w:rStyle w:val="NormalTok"/>
+        </w:rPr>
+        <w:t xml:space="preserve">  </w:t>
+      </w:r>
+      <w:r>
+        <w:rPr>
+          <w:rStyle w:val="FunctionTok"/>
+        </w:rPr>
+        <w:t xml:space="preserve">theme_minimal</w:t>
+      </w:r>
+      <w:r>
+        <w:rPr>
+          <w:rStyle w:val="NormalTok"/>
+        </w:rPr>
+        <w:t xml:space="preserve">()</w:t>
       </w:r>
     </w:p>
     <w:p>
@@ -590,18 +922,18 @@
           <wp:inline>
             <wp:extent cx="3696101" cy="2772075"/>
             <wp:effectExtent b="0" l="0" r="0" t="0"/>
-            <wp:docPr descr="Histogram of weight of the three penguin species." title="" id="28" name="Picture"/>
+            <wp:docPr descr="Histogram of weight of the three penguin species." title="" id="31" name="Picture"/>
             <a:graphic>
               <a:graphicData uri="http://schemas.openxmlformats.org/drawingml/2006/picture">
                 <pic:pic>
                   <pic:nvPicPr>
-                    <pic:cNvPr descr="penguin_paper_5_files/figure-docx/histogram-weight-1.png" id="29" name="Picture"/>
+                    <pic:cNvPr descr="penguin_paper_5_files/figure-docx/histogram-weight-1.png" id="32" name="Picture"/>
                     <pic:cNvPicPr>
                       <a:picLocks noChangeArrowheads="1" noChangeAspect="1"/>
                     </pic:cNvPicPr>
                   </pic:nvPicPr>
                   <pic:blipFill>
-                    <a:blip r:embed="rId27"/>
+                    <a:blip r:embed="rId30"/>
                     <a:stretch>
                       <a:fillRect/>
                     </a:stretch>
@@ -646,7 +978,432 @@
     </w:p>
     <w:p>
       <w:pPr>
-        <w:pStyle w:val="BodyText"/>
+        <w:pStyle w:val="SourceCode"/>
+      </w:pPr>
+      <w:r>
+        <w:rPr>
+          <w:rStyle w:val="FunctionTok"/>
+        </w:rPr>
+        <w:t xml:space="preserve">ggplot</w:t>
+      </w:r>
+      <w:r>
+        <w:rPr>
+          <w:rStyle w:val="NormalTok"/>
+        </w:rPr>
+        <w:t xml:space="preserve">(</w:t>
+      </w:r>
+      <w:r>
+        <w:br/>
+      </w:r>
+      <w:r>
+        <w:rPr>
+          <w:rStyle w:val="NormalTok"/>
+        </w:rPr>
+        <w:t xml:space="preserve">  </w:t>
+      </w:r>
+      <w:r>
+        <w:rPr>
+          <w:rStyle w:val="AttributeTok"/>
+        </w:rPr>
+        <w:t xml:space="preserve">data =</w:t>
+      </w:r>
+      <w:r>
+        <w:rPr>
+          <w:rStyle w:val="NormalTok"/>
+        </w:rPr>
+        <w:t xml:space="preserve"> penguins,</w:t>
+      </w:r>
+      <w:r>
+        <w:br/>
+      </w:r>
+      <w:r>
+        <w:rPr>
+          <w:rStyle w:val="NormalTok"/>
+        </w:rPr>
+        <w:t xml:space="preserve">  </w:t>
+      </w:r>
+      <w:r>
+        <w:rPr>
+          <w:rStyle w:val="FunctionTok"/>
+        </w:rPr>
+        <w:t xml:space="preserve">aes</w:t>
+      </w:r>
+      <w:r>
+        <w:rPr>
+          <w:rStyle w:val="NormalTok"/>
+        </w:rPr>
+        <w:t xml:space="preserve">(</w:t>
+      </w:r>
+      <w:r>
+        <w:br/>
+      </w:r>
+      <w:r>
+        <w:rPr>
+          <w:rStyle w:val="NormalTok"/>
+        </w:rPr>
+        <w:t xml:space="preserve">    </w:t>
+      </w:r>
+      <w:r>
+        <w:rPr>
+          <w:rStyle w:val="AttributeTok"/>
+        </w:rPr>
+        <w:t xml:space="preserve">x =</w:t>
+      </w:r>
+      <w:r>
+        <w:rPr>
+          <w:rStyle w:val="NormalTok"/>
+        </w:rPr>
+        <w:t xml:space="preserve"> bill_length_mm,</w:t>
+      </w:r>
+      <w:r>
+        <w:br/>
+      </w:r>
+      <w:r>
+        <w:rPr>
+          <w:rStyle w:val="NormalTok"/>
+        </w:rPr>
+        <w:t xml:space="preserve">    </w:t>
+      </w:r>
+      <w:r>
+        <w:rPr>
+          <w:rStyle w:val="AttributeTok"/>
+        </w:rPr>
+        <w:t xml:space="preserve">y =</w:t>
+      </w:r>
+      <w:r>
+        <w:rPr>
+          <w:rStyle w:val="NormalTok"/>
+        </w:rPr>
+        <w:t xml:space="preserve"> bill_depth_mm,</w:t>
+      </w:r>
+      <w:r>
+        <w:br/>
+      </w:r>
+      <w:r>
+        <w:rPr>
+          <w:rStyle w:val="NormalTok"/>
+        </w:rPr>
+        <w:t xml:space="preserve">    </w:t>
+      </w:r>
+      <w:r>
+        <w:rPr>
+          <w:rStyle w:val="AttributeTok"/>
+        </w:rPr>
+        <w:t xml:space="preserve">color =</w:t>
+      </w:r>
+      <w:r>
+        <w:rPr>
+          <w:rStyle w:val="NormalTok"/>
+        </w:rPr>
+        <w:t xml:space="preserve"> species,</w:t>
+      </w:r>
+      <w:r>
+        <w:br/>
+      </w:r>
+      <w:r>
+        <w:rPr>
+          <w:rStyle w:val="NormalTok"/>
+        </w:rPr>
+        <w:t xml:space="preserve">    </w:t>
+      </w:r>
+      <w:r>
+        <w:rPr>
+          <w:rStyle w:val="AttributeTok"/>
+        </w:rPr>
+        <w:t xml:space="preserve">shape =</w:t>
+      </w:r>
+      <w:r>
+        <w:rPr>
+          <w:rStyle w:val="NormalTok"/>
+        </w:rPr>
+        <w:t xml:space="preserve"> species</w:t>
+      </w:r>
+      <w:r>
+        <w:br/>
+      </w:r>
+      <w:r>
+        <w:rPr>
+          <w:rStyle w:val="NormalTok"/>
+        </w:rPr>
+        <w:t xml:space="preserve">  )</w:t>
+      </w:r>
+      <w:r>
+        <w:br/>
+      </w:r>
+      <w:r>
+        <w:rPr>
+          <w:rStyle w:val="NormalTok"/>
+        </w:rPr>
+        <w:t xml:space="preserve">) </w:t>
+      </w:r>
+      <w:r>
+        <w:rPr>
+          <w:rStyle w:val="SpecialCharTok"/>
+        </w:rPr>
+        <w:t xml:space="preserve">+</w:t>
+      </w:r>
+      <w:r>
+        <w:br/>
+      </w:r>
+      <w:r>
+        <w:rPr>
+          <w:rStyle w:val="NormalTok"/>
+        </w:rPr>
+        <w:t xml:space="preserve">  </w:t>
+      </w:r>
+      <w:r>
+        <w:rPr>
+          <w:rStyle w:val="FunctionTok"/>
+        </w:rPr>
+        <w:t xml:space="preserve">geom_point</w:t>
+      </w:r>
+      <w:r>
+        <w:rPr>
+          <w:rStyle w:val="NormalTok"/>
+        </w:rPr>
+        <w:t xml:space="preserve">(</w:t>
+      </w:r>
+      <w:r>
+        <w:rPr>
+          <w:rStyle w:val="AttributeTok"/>
+        </w:rPr>
+        <w:t xml:space="preserve">size =</w:t>
+      </w:r>
+      <w:r>
+        <w:rPr>
+          <w:rStyle w:val="NormalTok"/>
+        </w:rPr>
+        <w:t xml:space="preserve"> </w:t>
+      </w:r>
+      <w:r>
+        <w:rPr>
+          <w:rStyle w:val="DecValTok"/>
+        </w:rPr>
+        <w:t xml:space="preserve">3</w:t>
+      </w:r>
+      <w:r>
+        <w:rPr>
+          <w:rStyle w:val="NormalTok"/>
+        </w:rPr>
+        <w:t xml:space="preserve">, </w:t>
+      </w:r>
+      <w:r>
+        <w:rPr>
+          <w:rStyle w:val="AttributeTok"/>
+        </w:rPr>
+        <w:t xml:space="preserve">alpha =</w:t>
+      </w:r>
+      <w:r>
+        <w:rPr>
+          <w:rStyle w:val="NormalTok"/>
+        </w:rPr>
+        <w:t xml:space="preserve"> </w:t>
+      </w:r>
+      <w:r>
+        <w:rPr>
+          <w:rStyle w:val="FloatTok"/>
+        </w:rPr>
+        <w:t xml:space="preserve">0.8</w:t>
+      </w:r>
+      <w:r>
+        <w:rPr>
+          <w:rStyle w:val="NormalTok"/>
+        </w:rPr>
+        <w:t xml:space="preserve">) </w:t>
+      </w:r>
+      <w:r>
+        <w:rPr>
+          <w:rStyle w:val="SpecialCharTok"/>
+        </w:rPr>
+        <w:t xml:space="preserve">+</w:t>
+      </w:r>
+      <w:r>
+        <w:br/>
+      </w:r>
+      <w:r>
+        <w:rPr>
+          <w:rStyle w:val="NormalTok"/>
+        </w:rPr>
+        <w:t xml:space="preserve">  </w:t>
+      </w:r>
+      <w:r>
+        <w:rPr>
+          <w:rStyle w:val="FunctionTok"/>
+        </w:rPr>
+        <w:t xml:space="preserve">geom_smooth</w:t>
+      </w:r>
+      <w:r>
+        <w:rPr>
+          <w:rStyle w:val="NormalTok"/>
+        </w:rPr>
+        <w:t xml:space="preserve">(</w:t>
+      </w:r>
+      <w:r>
+        <w:rPr>
+          <w:rStyle w:val="AttributeTok"/>
+        </w:rPr>
+        <w:t xml:space="preserve">method =</w:t>
+      </w:r>
+      <w:r>
+        <w:rPr>
+          <w:rStyle w:val="NormalTok"/>
+        </w:rPr>
+        <w:t xml:space="preserve"> </w:t>
+      </w:r>
+      <w:r>
+        <w:rPr>
+          <w:rStyle w:val="StringTok"/>
+        </w:rPr>
+        <w:t xml:space="preserve">"lm"</w:t>
+      </w:r>
+      <w:r>
+        <w:rPr>
+          <w:rStyle w:val="NormalTok"/>
+        </w:rPr>
+        <w:t xml:space="preserve">, </w:t>
+      </w:r>
+      <w:r>
+        <w:rPr>
+          <w:rStyle w:val="AttributeTok"/>
+        </w:rPr>
+        <w:t xml:space="preserve">se =</w:t>
+      </w:r>
+      <w:r>
+        <w:rPr>
+          <w:rStyle w:val="NormalTok"/>
+        </w:rPr>
+        <w:t xml:space="preserve"> </w:t>
+      </w:r>
+      <w:r>
+        <w:rPr>
+          <w:rStyle w:val="ConstantTok"/>
+        </w:rPr>
+        <w:t xml:space="preserve">FALSE</w:t>
+      </w:r>
+      <w:r>
+        <w:rPr>
+          <w:rStyle w:val="NormalTok"/>
+        </w:rPr>
+        <w:t xml:space="preserve">) </w:t>
+      </w:r>
+      <w:r>
+        <w:rPr>
+          <w:rStyle w:val="SpecialCharTok"/>
+        </w:rPr>
+        <w:t xml:space="preserve">+</w:t>
+      </w:r>
+      <w:r>
+        <w:br/>
+      </w:r>
+      <w:r>
+        <w:rPr>
+          <w:rStyle w:val="NormalTok"/>
+        </w:rPr>
+        <w:t xml:space="preserve">  </w:t>
+      </w:r>
+      <w:r>
+        <w:rPr>
+          <w:rStyle w:val="FunctionTok"/>
+        </w:rPr>
+        <w:t xml:space="preserve">scale_color_manual</w:t>
+      </w:r>
+      <w:r>
+        <w:rPr>
+          <w:rStyle w:val="NormalTok"/>
+        </w:rPr>
+        <w:t xml:space="preserve">(</w:t>
+      </w:r>
+      <w:r>
+        <w:rPr>
+          <w:rStyle w:val="AttributeTok"/>
+        </w:rPr>
+        <w:t xml:space="preserve">values =</w:t>
+      </w:r>
+      <w:r>
+        <w:rPr>
+          <w:rStyle w:val="NormalTok"/>
+        </w:rPr>
+        <w:t xml:space="preserve"> </w:t>
+      </w:r>
+      <w:r>
+        <w:rPr>
+          <w:rStyle w:val="FunctionTok"/>
+        </w:rPr>
+        <w:t xml:space="preserve">c</w:t>
+      </w:r>
+      <w:r>
+        <w:rPr>
+          <w:rStyle w:val="NormalTok"/>
+        </w:rPr>
+        <w:t xml:space="preserve">(</w:t>
+      </w:r>
+      <w:r>
+        <w:rPr>
+          <w:rStyle w:val="StringTok"/>
+        </w:rPr>
+        <w:t xml:space="preserve">"darkorange"</w:t>
+      </w:r>
+      <w:r>
+        <w:rPr>
+          <w:rStyle w:val="NormalTok"/>
+        </w:rPr>
+        <w:t xml:space="preserve">, </w:t>
+      </w:r>
+      <w:r>
+        <w:rPr>
+          <w:rStyle w:val="StringTok"/>
+        </w:rPr>
+        <w:t xml:space="preserve">"purple"</w:t>
+      </w:r>
+      <w:r>
+        <w:rPr>
+          <w:rStyle w:val="NormalTok"/>
+        </w:rPr>
+        <w:t xml:space="preserve">, </w:t>
+      </w:r>
+      <w:r>
+        <w:rPr>
+          <w:rStyle w:val="StringTok"/>
+        </w:rPr>
+        <w:t xml:space="preserve">"cyan4"</w:t>
+      </w:r>
+      <w:r>
+        <w:rPr>
+          <w:rStyle w:val="NormalTok"/>
+        </w:rPr>
+        <w:t xml:space="preserve">)) </w:t>
+      </w:r>
+      <w:r>
+        <w:rPr>
+          <w:rStyle w:val="SpecialCharTok"/>
+        </w:rPr>
+        <w:t xml:space="preserve">+</w:t>
+      </w:r>
+      <w:r>
+        <w:br/>
+      </w:r>
+      <w:r>
+        <w:rPr>
+          <w:rStyle w:val="NormalTok"/>
+        </w:rPr>
+        <w:t xml:space="preserve">  </w:t>
+      </w:r>
+      <w:r>
+        <w:rPr>
+          <w:rStyle w:val="FunctionTok"/>
+        </w:rPr>
+        <w:t xml:space="preserve">theme_minimal</w:t>
+      </w:r>
+      <w:r>
+        <w:rPr>
+          <w:rStyle w:val="NormalTok"/>
+        </w:rPr>
+        <w:t xml:space="preserve">()</w:t>
+      </w:r>
+    </w:p>
+    <w:p>
+      <w:pPr>
+        <w:pStyle w:val="FirstParagraph"/>
       </w:pPr>
       <w:r>
         <w:t xml:space="preserve">In general, it looks like the body characteristics differ between the sexes but also between the penguin species, as the table below illustrates:</w:t>
@@ -654,7 +1411,884 @@
     </w:p>
     <w:p>
       <w:pPr>
-        <w:pStyle w:val="BodyText"/>
+        <w:pStyle w:val="SourceCode"/>
+      </w:pPr>
+      <w:r>
+        <w:rPr>
+          <w:rStyle w:val="NormalTok"/>
+        </w:rPr>
+        <w:t xml:space="preserve">penguins_sum </w:t>
+      </w:r>
+      <w:r>
+        <w:rPr>
+          <w:rStyle w:val="OtherTok"/>
+        </w:rPr>
+        <w:t xml:space="preserve">&lt;-</w:t>
+      </w:r>
+      <w:r>
+        <w:rPr>
+          <w:rStyle w:val="NormalTok"/>
+        </w:rPr>
+        <w:t xml:space="preserve"> penguins </w:t>
+      </w:r>
+      <w:r>
+        <w:rPr>
+          <w:rStyle w:val="SpecialCharTok"/>
+        </w:rPr>
+        <w:t xml:space="preserve">%&gt;%</w:t>
+      </w:r>
+      <w:r>
+        <w:rPr>
+          <w:rStyle w:val="NormalTok"/>
+        </w:rPr>
+        <w:t xml:space="preserve"> </w:t>
+      </w:r>
+      <w:r>
+        <w:br/>
+      </w:r>
+      <w:r>
+        <w:rPr>
+          <w:rStyle w:val="NormalTok"/>
+        </w:rPr>
+        <w:t xml:space="preserve">  </w:t>
+      </w:r>
+      <w:r>
+        <w:rPr>
+          <w:rStyle w:val="FunctionTok"/>
+        </w:rPr>
+        <w:t xml:space="preserve">filter</w:t>
+      </w:r>
+      <w:r>
+        <w:rPr>
+          <w:rStyle w:val="NormalTok"/>
+        </w:rPr>
+        <w:t xml:space="preserve">(</w:t>
+      </w:r>
+      <w:r>
+        <w:rPr>
+          <w:rStyle w:val="SpecialCharTok"/>
+        </w:rPr>
+        <w:t xml:space="preserve">!</w:t>
+      </w:r>
+      <w:r>
+        <w:rPr>
+          <w:rStyle w:val="NormalTok"/>
+        </w:rPr>
+        <w:t xml:space="preserve">(</w:t>
+      </w:r>
+      <w:r>
+        <w:rPr>
+          <w:rStyle w:val="FunctionTok"/>
+        </w:rPr>
+        <w:t xml:space="preserve">is.na</w:t>
+      </w:r>
+      <w:r>
+        <w:rPr>
+          <w:rStyle w:val="NormalTok"/>
+        </w:rPr>
+        <w:t xml:space="preserve">(sex))) </w:t>
+      </w:r>
+      <w:r>
+        <w:rPr>
+          <w:rStyle w:val="SpecialCharTok"/>
+        </w:rPr>
+        <w:t xml:space="preserve">%&gt;%</w:t>
+      </w:r>
+      <w:r>
+        <w:rPr>
+          <w:rStyle w:val="NormalTok"/>
+        </w:rPr>
+        <w:t xml:space="preserve"> </w:t>
+      </w:r>
+      <w:r>
+        <w:br/>
+      </w:r>
+      <w:r>
+        <w:rPr>
+          <w:rStyle w:val="NormalTok"/>
+        </w:rPr>
+        <w:t xml:space="preserve">  </w:t>
+      </w:r>
+      <w:r>
+        <w:rPr>
+          <w:rStyle w:val="FunctionTok"/>
+        </w:rPr>
+        <w:t xml:space="preserve">group_by</w:t>
+      </w:r>
+      <w:r>
+        <w:rPr>
+          <w:rStyle w:val="NormalTok"/>
+        </w:rPr>
+        <w:t xml:space="preserve">(species, sex) </w:t>
+      </w:r>
+      <w:r>
+        <w:rPr>
+          <w:rStyle w:val="SpecialCharTok"/>
+        </w:rPr>
+        <w:t xml:space="preserve">%&gt;%</w:t>
+      </w:r>
+      <w:r>
+        <w:rPr>
+          <w:rStyle w:val="NormalTok"/>
+        </w:rPr>
+        <w:t xml:space="preserve"> </w:t>
+      </w:r>
+      <w:r>
+        <w:br/>
+      </w:r>
+      <w:r>
+        <w:rPr>
+          <w:rStyle w:val="NormalTok"/>
+        </w:rPr>
+        <w:t xml:space="preserve">  </w:t>
+      </w:r>
+      <w:r>
+        <w:rPr>
+          <w:rStyle w:val="FunctionTok"/>
+        </w:rPr>
+        <w:t xml:space="preserve">summarize</w:t>
+      </w:r>
+      <w:r>
+        <w:rPr>
+          <w:rStyle w:val="NormalTok"/>
+        </w:rPr>
+        <w:t xml:space="preserve">(</w:t>
+      </w:r>
+      <w:r>
+        <w:br/>
+      </w:r>
+      <w:r>
+        <w:rPr>
+          <w:rStyle w:val="NormalTok"/>
+        </w:rPr>
+        <w:t xml:space="preserve">    </w:t>
+      </w:r>
+      <w:r>
+        <w:rPr>
+          <w:rStyle w:val="AttributeTok"/>
+        </w:rPr>
+        <w:t xml:space="preserve">bill_length =</w:t>
+      </w:r>
+      <w:r>
+        <w:rPr>
+          <w:rStyle w:val="NormalTok"/>
+        </w:rPr>
+        <w:t xml:space="preserve"> </w:t>
+      </w:r>
+      <w:r>
+        <w:rPr>
+          <w:rStyle w:val="FunctionTok"/>
+        </w:rPr>
+        <w:t xml:space="preserve">mean</w:t>
+      </w:r>
+      <w:r>
+        <w:rPr>
+          <w:rStyle w:val="NormalTok"/>
+        </w:rPr>
+        <w:t xml:space="preserve">(bill_length_mm, </w:t>
+      </w:r>
+      <w:r>
+        <w:rPr>
+          <w:rStyle w:val="AttributeTok"/>
+        </w:rPr>
+        <w:t xml:space="preserve">na.rm =</w:t>
+      </w:r>
+      <w:r>
+        <w:rPr>
+          <w:rStyle w:val="NormalTok"/>
+        </w:rPr>
+        <w:t xml:space="preserve"> </w:t>
+      </w:r>
+      <w:r>
+        <w:rPr>
+          <w:rStyle w:val="ConstantTok"/>
+        </w:rPr>
+        <w:t xml:space="preserve">TRUE</w:t>
+      </w:r>
+      <w:r>
+        <w:rPr>
+          <w:rStyle w:val="NormalTok"/>
+        </w:rPr>
+        <w:t xml:space="preserve">),</w:t>
+      </w:r>
+      <w:r>
+        <w:br/>
+      </w:r>
+      <w:r>
+        <w:rPr>
+          <w:rStyle w:val="NormalTok"/>
+        </w:rPr>
+        <w:t xml:space="preserve">    </w:t>
+      </w:r>
+      <w:r>
+        <w:rPr>
+          <w:rStyle w:val="AttributeTok"/>
+        </w:rPr>
+        <w:t xml:space="preserve">bill_depth =</w:t>
+      </w:r>
+      <w:r>
+        <w:rPr>
+          <w:rStyle w:val="NormalTok"/>
+        </w:rPr>
+        <w:t xml:space="preserve"> </w:t>
+      </w:r>
+      <w:r>
+        <w:rPr>
+          <w:rStyle w:val="FunctionTok"/>
+        </w:rPr>
+        <w:t xml:space="preserve">mean</w:t>
+      </w:r>
+      <w:r>
+        <w:rPr>
+          <w:rStyle w:val="NormalTok"/>
+        </w:rPr>
+        <w:t xml:space="preserve">(bill_depth_mm, </w:t>
+      </w:r>
+      <w:r>
+        <w:rPr>
+          <w:rStyle w:val="AttributeTok"/>
+        </w:rPr>
+        <w:t xml:space="preserve">na.rm =</w:t>
+      </w:r>
+      <w:r>
+        <w:rPr>
+          <w:rStyle w:val="NormalTok"/>
+        </w:rPr>
+        <w:t xml:space="preserve"> </w:t>
+      </w:r>
+      <w:r>
+        <w:rPr>
+          <w:rStyle w:val="ConstantTok"/>
+        </w:rPr>
+        <w:t xml:space="preserve">TRUE</w:t>
+      </w:r>
+      <w:r>
+        <w:rPr>
+          <w:rStyle w:val="NormalTok"/>
+        </w:rPr>
+        <w:t xml:space="preserve">),</w:t>
+      </w:r>
+      <w:r>
+        <w:br/>
+      </w:r>
+      <w:r>
+        <w:rPr>
+          <w:rStyle w:val="NormalTok"/>
+        </w:rPr>
+        <w:t xml:space="preserve">    </w:t>
+      </w:r>
+      <w:r>
+        <w:rPr>
+          <w:rStyle w:val="AttributeTok"/>
+        </w:rPr>
+        <w:t xml:space="preserve">flipper_length =</w:t>
+      </w:r>
+      <w:r>
+        <w:rPr>
+          <w:rStyle w:val="NormalTok"/>
+        </w:rPr>
+        <w:t xml:space="preserve"> </w:t>
+      </w:r>
+      <w:r>
+        <w:rPr>
+          <w:rStyle w:val="FunctionTok"/>
+        </w:rPr>
+        <w:t xml:space="preserve">mean</w:t>
+      </w:r>
+      <w:r>
+        <w:rPr>
+          <w:rStyle w:val="NormalTok"/>
+        </w:rPr>
+        <w:t xml:space="preserve">(flipper_length_mm, </w:t>
+      </w:r>
+      <w:r>
+        <w:rPr>
+          <w:rStyle w:val="AttributeTok"/>
+        </w:rPr>
+        <w:t xml:space="preserve">na.rm =</w:t>
+      </w:r>
+      <w:r>
+        <w:rPr>
+          <w:rStyle w:val="NormalTok"/>
+        </w:rPr>
+        <w:t xml:space="preserve"> </w:t>
+      </w:r>
+      <w:r>
+        <w:rPr>
+          <w:rStyle w:val="ConstantTok"/>
+        </w:rPr>
+        <w:t xml:space="preserve">TRUE</w:t>
+      </w:r>
+      <w:r>
+        <w:rPr>
+          <w:rStyle w:val="NormalTok"/>
+        </w:rPr>
+        <w:t xml:space="preserve">),</w:t>
+      </w:r>
+      <w:r>
+        <w:br/>
+      </w:r>
+      <w:r>
+        <w:rPr>
+          <w:rStyle w:val="NormalTok"/>
+        </w:rPr>
+        <w:t xml:space="preserve">    </w:t>
+      </w:r>
+      <w:r>
+        <w:rPr>
+          <w:rStyle w:val="AttributeTok"/>
+        </w:rPr>
+        <w:t xml:space="preserve">body_mass =</w:t>
+      </w:r>
+      <w:r>
+        <w:rPr>
+          <w:rStyle w:val="NormalTok"/>
+        </w:rPr>
+        <w:t xml:space="preserve"> </w:t>
+      </w:r>
+      <w:r>
+        <w:rPr>
+          <w:rStyle w:val="FunctionTok"/>
+        </w:rPr>
+        <w:t xml:space="preserve">mean</w:t>
+      </w:r>
+      <w:r>
+        <w:rPr>
+          <w:rStyle w:val="NormalTok"/>
+        </w:rPr>
+        <w:t xml:space="preserve">(body_mass_g, </w:t>
+      </w:r>
+      <w:r>
+        <w:rPr>
+          <w:rStyle w:val="AttributeTok"/>
+        </w:rPr>
+        <w:t xml:space="preserve">na.rm =</w:t>
+      </w:r>
+      <w:r>
+        <w:rPr>
+          <w:rStyle w:val="NormalTok"/>
+        </w:rPr>
+        <w:t xml:space="preserve"> </w:t>
+      </w:r>
+      <w:r>
+        <w:rPr>
+          <w:rStyle w:val="ConstantTok"/>
+        </w:rPr>
+        <w:t xml:space="preserve">TRUE</w:t>
+      </w:r>
+      <w:r>
+        <w:rPr>
+          <w:rStyle w:val="NormalTok"/>
+        </w:rPr>
+        <w:t xml:space="preserve">)</w:t>
+      </w:r>
+      <w:r>
+        <w:br/>
+      </w:r>
+      <w:r>
+        <w:rPr>
+          <w:rStyle w:val="NormalTok"/>
+        </w:rPr>
+        <w:t xml:space="preserve">  )</w:t>
+      </w:r>
+    </w:p>
+    <w:p>
+      <w:pPr>
+        <w:pStyle w:val="SourceCode"/>
+      </w:pPr>
+      <w:r>
+        <w:rPr>
+          <w:rStyle w:val="NormalTok"/>
+        </w:rPr>
+        <w:t xml:space="preserve">penguins_sum </w:t>
+      </w:r>
+      <w:r>
+        <w:rPr>
+          <w:rStyle w:val="SpecialCharTok"/>
+        </w:rPr>
+        <w:t xml:space="preserve">%&gt;%</w:t>
+      </w:r>
+      <w:r>
+        <w:rPr>
+          <w:rStyle w:val="NormalTok"/>
+        </w:rPr>
+        <w:t xml:space="preserve"> </w:t>
+      </w:r>
+      <w:r>
+        <w:br/>
+      </w:r>
+      <w:r>
+        <w:rPr>
+          <w:rStyle w:val="NormalTok"/>
+        </w:rPr>
+        <w:t xml:space="preserve">  </w:t>
+      </w:r>
+      <w:r>
+        <w:rPr>
+          <w:rStyle w:val="FunctionTok"/>
+        </w:rPr>
+        <w:t xml:space="preserve">kable</w:t>
+      </w:r>
+      <w:r>
+        <w:rPr>
+          <w:rStyle w:val="NormalTok"/>
+        </w:rPr>
+        <w:t xml:space="preserve">(</w:t>
+      </w:r>
+      <w:r>
+        <w:br/>
+      </w:r>
+      <w:r>
+        <w:rPr>
+          <w:rStyle w:val="NormalTok"/>
+        </w:rPr>
+        <w:t xml:space="preserve">    </w:t>
+      </w:r>
+      <w:r>
+        <w:rPr>
+          <w:rStyle w:val="AttributeTok"/>
+        </w:rPr>
+        <w:t xml:space="preserve">digits =</w:t>
+      </w:r>
+      <w:r>
+        <w:rPr>
+          <w:rStyle w:val="NormalTok"/>
+        </w:rPr>
+        <w:t xml:space="preserve"> </w:t>
+      </w:r>
+      <w:r>
+        <w:rPr>
+          <w:rStyle w:val="DecValTok"/>
+        </w:rPr>
+        <w:t xml:space="preserve">1</w:t>
+      </w:r>
+      <w:r>
+        <w:rPr>
+          <w:rStyle w:val="NormalTok"/>
+        </w:rPr>
+        <w:t xml:space="preserve">,</w:t>
+      </w:r>
+      <w:r>
+        <w:br/>
+      </w:r>
+      <w:r>
+        <w:rPr>
+          <w:rStyle w:val="NormalTok"/>
+        </w:rPr>
+        <w:t xml:space="preserve">    </w:t>
+      </w:r>
+      <w:r>
+        <w:rPr>
+          <w:rStyle w:val="AttributeTok"/>
+        </w:rPr>
+        <w:t xml:space="preserve">col.names =</w:t>
+      </w:r>
+      <w:r>
+        <w:rPr>
+          <w:rStyle w:val="NormalTok"/>
+        </w:rPr>
+        <w:t xml:space="preserve"> </w:t>
+      </w:r>
+      <w:r>
+        <w:rPr>
+          <w:rStyle w:val="FunctionTok"/>
+        </w:rPr>
+        <w:t xml:space="preserve">c</w:t>
+      </w:r>
+      <w:r>
+        <w:rPr>
+          <w:rStyle w:val="NormalTok"/>
+        </w:rPr>
+        <w:t xml:space="preserve">(</w:t>
+      </w:r>
+      <w:r>
+        <w:rPr>
+          <w:rStyle w:val="StringTok"/>
+        </w:rPr>
+        <w:t xml:space="preserve">"Species"</w:t>
+      </w:r>
+      <w:r>
+        <w:rPr>
+          <w:rStyle w:val="NormalTok"/>
+        </w:rPr>
+        <w:t xml:space="preserve">, </w:t>
+      </w:r>
+      <w:r>
+        <w:rPr>
+          <w:rStyle w:val="StringTok"/>
+        </w:rPr>
+        <w:t xml:space="preserve">"Sex"</w:t>
+      </w:r>
+      <w:r>
+        <w:rPr>
+          <w:rStyle w:val="NormalTok"/>
+        </w:rPr>
+        <w:t xml:space="preserve">, </w:t>
+      </w:r>
+      <w:r>
+        <w:rPr>
+          <w:rStyle w:val="StringTok"/>
+        </w:rPr>
+        <w:t xml:space="preserve">"Bill length"</w:t>
+      </w:r>
+      <w:r>
+        <w:rPr>
+          <w:rStyle w:val="NormalTok"/>
+        </w:rPr>
+        <w:t xml:space="preserve">, </w:t>
+      </w:r>
+      <w:r>
+        <w:rPr>
+          <w:rStyle w:val="StringTok"/>
+        </w:rPr>
+        <w:t xml:space="preserve">"Bill depth"</w:t>
+      </w:r>
+      <w:r>
+        <w:rPr>
+          <w:rStyle w:val="NormalTok"/>
+        </w:rPr>
+        <w:t xml:space="preserve">, </w:t>
+      </w:r>
+      <w:r>
+        <w:rPr>
+          <w:rStyle w:val="StringTok"/>
+        </w:rPr>
+        <w:t xml:space="preserve">"Flipper length"</w:t>
+      </w:r>
+      <w:r>
+        <w:rPr>
+          <w:rStyle w:val="NormalTok"/>
+        </w:rPr>
+        <w:t xml:space="preserve">, </w:t>
+      </w:r>
+      <w:r>
+        <w:rPr>
+          <w:rStyle w:val="StringTok"/>
+        </w:rPr>
+        <w:t xml:space="preserve">"Body mass"</w:t>
+      </w:r>
+      <w:r>
+        <w:rPr>
+          <w:rStyle w:val="NormalTok"/>
+        </w:rPr>
+        <w:t xml:space="preserve">),</w:t>
+      </w:r>
+      <w:r>
+        <w:br/>
+      </w:r>
+      <w:r>
+        <w:rPr>
+          <w:rStyle w:val="NormalTok"/>
+        </w:rPr>
+        <w:t xml:space="preserve">    </w:t>
+      </w:r>
+      <w:r>
+        <w:rPr>
+          <w:rStyle w:val="AttributeTok"/>
+        </w:rPr>
+        <w:t xml:space="preserve">caption =</w:t>
+      </w:r>
+      <w:r>
+        <w:rPr>
+          <w:rStyle w:val="NormalTok"/>
+        </w:rPr>
+        <w:t xml:space="preserve"> </w:t>
+      </w:r>
+      <w:r>
+        <w:rPr>
+          <w:rStyle w:val="StringTok"/>
+        </w:rPr>
+        <w:t xml:space="preserve">"Mean penguin variables with `kable` and `kableExtra`"</w:t>
+      </w:r>
+      <w:r>
+        <w:rPr>
+          <w:rStyle w:val="NormalTok"/>
+        </w:rPr>
+        <w:t xml:space="preserve">,</w:t>
+      </w:r>
+      <w:r>
+        <w:br/>
+      </w:r>
+      <w:r>
+        <w:rPr>
+          <w:rStyle w:val="NormalTok"/>
+        </w:rPr>
+        <w:t xml:space="preserve">    </w:t>
+      </w:r>
+      <w:r>
+        <w:rPr>
+          <w:rStyle w:val="AttributeTok"/>
+        </w:rPr>
+        <w:t xml:space="preserve">align =</w:t>
+      </w:r>
+      <w:r>
+        <w:rPr>
+          <w:rStyle w:val="NormalTok"/>
+        </w:rPr>
+        <w:t xml:space="preserve"> </w:t>
+      </w:r>
+      <w:r>
+        <w:rPr>
+          <w:rStyle w:val="StringTok"/>
+        </w:rPr>
+        <w:t xml:space="preserve">"c"</w:t>
+      </w:r>
+      <w:r>
+        <w:rPr>
+          <w:rStyle w:val="NormalTok"/>
+        </w:rPr>
+        <w:t xml:space="preserve">,</w:t>
+      </w:r>
+      <w:r>
+        <w:br/>
+      </w:r>
+      <w:r>
+        <w:rPr>
+          <w:rStyle w:val="NormalTok"/>
+        </w:rPr>
+        <w:t xml:space="preserve">    </w:t>
+      </w:r>
+      <w:r>
+        <w:rPr>
+          <w:rStyle w:val="AttributeTok"/>
+        </w:rPr>
+        <w:t xml:space="preserve">booktabs =</w:t>
+      </w:r>
+      <w:r>
+        <w:rPr>
+          <w:rStyle w:val="NormalTok"/>
+        </w:rPr>
+        <w:t xml:space="preserve"> </w:t>
+      </w:r>
+      <w:r>
+        <w:rPr>
+          <w:rStyle w:val="ConstantTok"/>
+        </w:rPr>
+        <w:t xml:space="preserve">TRUE</w:t>
+      </w:r>
+      <w:r>
+        <w:br/>
+      </w:r>
+      <w:r>
+        <w:rPr>
+          <w:rStyle w:val="NormalTok"/>
+        </w:rPr>
+        <w:t xml:space="preserve">  ) </w:t>
+      </w:r>
+      <w:r>
+        <w:rPr>
+          <w:rStyle w:val="SpecialCharTok"/>
+        </w:rPr>
+        <w:t xml:space="preserve">%&gt;%</w:t>
+      </w:r>
+      <w:r>
+        <w:br/>
+      </w:r>
+      <w:r>
+        <w:rPr>
+          <w:rStyle w:val="NormalTok"/>
+        </w:rPr>
+        <w:t xml:space="preserve">  </w:t>
+      </w:r>
+      <w:r>
+        <w:rPr>
+          <w:rStyle w:val="FunctionTok"/>
+        </w:rPr>
+        <w:t xml:space="preserve">kable_styling</w:t>
+      </w:r>
+      <w:r>
+        <w:rPr>
+          <w:rStyle w:val="NormalTok"/>
+        </w:rPr>
+        <w:t xml:space="preserve">(</w:t>
+      </w:r>
+      <w:r>
+        <w:br/>
+      </w:r>
+      <w:r>
+        <w:rPr>
+          <w:rStyle w:val="NormalTok"/>
+        </w:rPr>
+        <w:t xml:space="preserve">    </w:t>
+      </w:r>
+      <w:r>
+        <w:rPr>
+          <w:rStyle w:val="AttributeTok"/>
+        </w:rPr>
+        <w:t xml:space="preserve">latex_options =</w:t>
+      </w:r>
+      <w:r>
+        <w:rPr>
+          <w:rStyle w:val="NormalTok"/>
+        </w:rPr>
+        <w:t xml:space="preserve"> </w:t>
+      </w:r>
+      <w:r>
+        <w:rPr>
+          <w:rStyle w:val="FunctionTok"/>
+        </w:rPr>
+        <w:t xml:space="preserve">c</w:t>
+      </w:r>
+      <w:r>
+        <w:rPr>
+          <w:rStyle w:val="NormalTok"/>
+        </w:rPr>
+        <w:t xml:space="preserve">(</w:t>
+      </w:r>
+      <w:r>
+        <w:rPr>
+          <w:rStyle w:val="StringTok"/>
+        </w:rPr>
+        <w:t xml:space="preserve">"striped"</w:t>
+      </w:r>
+      <w:r>
+        <w:rPr>
+          <w:rStyle w:val="NormalTok"/>
+        </w:rPr>
+        <w:t xml:space="preserve">, </w:t>
+      </w:r>
+      <w:r>
+        <w:rPr>
+          <w:rStyle w:val="StringTok"/>
+        </w:rPr>
+        <w:t xml:space="preserve">"hold_position"</w:t>
+      </w:r>
+      <w:r>
+        <w:rPr>
+          <w:rStyle w:val="NormalTok"/>
+        </w:rPr>
+        <w:t xml:space="preserve">),</w:t>
+      </w:r>
+      <w:r>
+        <w:br/>
+      </w:r>
+      <w:r>
+        <w:rPr>
+          <w:rStyle w:val="NormalTok"/>
+        </w:rPr>
+        <w:t xml:space="preserve">    </w:t>
+      </w:r>
+      <w:r>
+        <w:rPr>
+          <w:rStyle w:val="AttributeTok"/>
+        </w:rPr>
+        <w:t xml:space="preserve">bootstrap_options =</w:t>
+      </w:r>
+      <w:r>
+        <w:rPr>
+          <w:rStyle w:val="NormalTok"/>
+        </w:rPr>
+        <w:t xml:space="preserve"> </w:t>
+      </w:r>
+      <w:r>
+        <w:rPr>
+          <w:rStyle w:val="FunctionTok"/>
+        </w:rPr>
+        <w:t xml:space="preserve">c</w:t>
+      </w:r>
+      <w:r>
+        <w:rPr>
+          <w:rStyle w:val="NormalTok"/>
+        </w:rPr>
+        <w:t xml:space="preserve">(</w:t>
+      </w:r>
+      <w:r>
+        <w:rPr>
+          <w:rStyle w:val="StringTok"/>
+        </w:rPr>
+        <w:t xml:space="preserve">"striped"</w:t>
+      </w:r>
+      <w:r>
+        <w:rPr>
+          <w:rStyle w:val="NormalTok"/>
+        </w:rPr>
+        <w:t xml:space="preserve">, </w:t>
+      </w:r>
+      <w:r>
+        <w:rPr>
+          <w:rStyle w:val="StringTok"/>
+        </w:rPr>
+        <w:t xml:space="preserve">"hover"</w:t>
+      </w:r>
+      <w:r>
+        <w:rPr>
+          <w:rStyle w:val="NormalTok"/>
+        </w:rPr>
+        <w:t xml:space="preserve">),</w:t>
+      </w:r>
+      <w:r>
+        <w:br/>
+      </w:r>
+      <w:r>
+        <w:rPr>
+          <w:rStyle w:val="NormalTok"/>
+        </w:rPr>
+        <w:t xml:space="preserve">    </w:t>
+      </w:r>
+      <w:r>
+        <w:rPr>
+          <w:rStyle w:val="AttributeTok"/>
+        </w:rPr>
+        <w:t xml:space="preserve">full_width =</w:t>
+      </w:r>
+      <w:r>
+        <w:rPr>
+          <w:rStyle w:val="NormalTok"/>
+        </w:rPr>
+        <w:t xml:space="preserve"> </w:t>
+      </w:r>
+      <w:r>
+        <w:rPr>
+          <w:rStyle w:val="ConstantTok"/>
+        </w:rPr>
+        <w:t xml:space="preserve">FALSE</w:t>
+      </w:r>
+      <w:r>
+        <w:rPr>
+          <w:rStyle w:val="NormalTok"/>
+        </w:rPr>
+        <w:t xml:space="preserve">,</w:t>
+      </w:r>
+      <w:r>
+        <w:br/>
+      </w:r>
+      <w:r>
+        <w:rPr>
+          <w:rStyle w:val="NormalTok"/>
+        </w:rPr>
+        <w:t xml:space="preserve">    </w:t>
+      </w:r>
+      <w:r>
+        <w:rPr>
+          <w:rStyle w:val="AttributeTok"/>
+        </w:rPr>
+        <w:t xml:space="preserve">position =</w:t>
+      </w:r>
+      <w:r>
+        <w:rPr>
+          <w:rStyle w:val="NormalTok"/>
+        </w:rPr>
+        <w:t xml:space="preserve"> </w:t>
+      </w:r>
+      <w:r>
+        <w:rPr>
+          <w:rStyle w:val="StringTok"/>
+        </w:rPr>
+        <w:t xml:space="preserve">"center"</w:t>
+      </w:r>
+      <w:r>
+        <w:br/>
+      </w:r>
+      <w:r>
+        <w:rPr>
+          <w:rStyle w:val="NormalTok"/>
+        </w:rPr>
+        <w:t xml:space="preserve">  )</w:t>
+      </w:r>
+    </w:p>
+    <w:p>
+      <w:pPr>
+        <w:pStyle w:val="FirstParagraph"/>
       </w:pPr>
       <w:r>
         <w:t xml:space="preserve">Mean penguin variables with</w:t>
@@ -1022,7 +2656,675 @@
     </w:p>
     <w:p>
       <w:pPr>
-        <w:pStyle w:val="BodyText"/>
+        <w:pStyle w:val="SourceCode"/>
+      </w:pPr>
+      <w:r>
+        <w:rPr>
+          <w:rStyle w:val="NormalTok"/>
+        </w:rPr>
+        <w:t xml:space="preserve">penguins_sum </w:t>
+      </w:r>
+      <w:r>
+        <w:rPr>
+          <w:rStyle w:val="SpecialCharTok"/>
+        </w:rPr>
+        <w:t xml:space="preserve">%&gt;%</w:t>
+      </w:r>
+      <w:r>
+        <w:br/>
+      </w:r>
+      <w:r>
+        <w:rPr>
+          <w:rStyle w:val="NormalTok"/>
+        </w:rPr>
+        <w:t xml:space="preserve">  </w:t>
+      </w:r>
+      <w:r>
+        <w:rPr>
+          <w:rStyle w:val="FunctionTok"/>
+        </w:rPr>
+        <w:t xml:space="preserve">arrange</w:t>
+      </w:r>
+      <w:r>
+        <w:rPr>
+          <w:rStyle w:val="NormalTok"/>
+        </w:rPr>
+        <w:t xml:space="preserve">(sex) </w:t>
+      </w:r>
+      <w:r>
+        <w:rPr>
+          <w:rStyle w:val="SpecialCharTok"/>
+        </w:rPr>
+        <w:t xml:space="preserve">%&gt;%</w:t>
+      </w:r>
+      <w:r>
+        <w:br/>
+      </w:r>
+      <w:r>
+        <w:rPr>
+          <w:rStyle w:val="NormalTok"/>
+        </w:rPr>
+        <w:t xml:space="preserve">  </w:t>
+      </w:r>
+      <w:r>
+        <w:rPr>
+          <w:rStyle w:val="FunctionTok"/>
+        </w:rPr>
+        <w:t xml:space="preserve">select</w:t>
+      </w:r>
+      <w:r>
+        <w:rPr>
+          <w:rStyle w:val="NormalTok"/>
+        </w:rPr>
+        <w:t xml:space="preserve">(</w:t>
+      </w:r>
+      <w:r>
+        <w:rPr>
+          <w:rStyle w:val="SpecialCharTok"/>
+        </w:rPr>
+        <w:t xml:space="preserve">-</w:t>
+      </w:r>
+      <w:r>
+        <w:rPr>
+          <w:rStyle w:val="NormalTok"/>
+        </w:rPr>
+        <w:t xml:space="preserve">sex) </w:t>
+      </w:r>
+      <w:r>
+        <w:rPr>
+          <w:rStyle w:val="SpecialCharTok"/>
+        </w:rPr>
+        <w:t xml:space="preserve">%&gt;%</w:t>
+      </w:r>
+      <w:r>
+        <w:br/>
+      </w:r>
+      <w:r>
+        <w:rPr>
+          <w:rStyle w:val="NormalTok"/>
+        </w:rPr>
+        <w:t xml:space="preserve">  </w:t>
+      </w:r>
+      <w:r>
+        <w:rPr>
+          <w:rStyle w:val="FunctionTok"/>
+        </w:rPr>
+        <w:t xml:space="preserve">kable</w:t>
+      </w:r>
+      <w:r>
+        <w:rPr>
+          <w:rStyle w:val="NormalTok"/>
+        </w:rPr>
+        <w:t xml:space="preserve">(</w:t>
+      </w:r>
+      <w:r>
+        <w:br/>
+      </w:r>
+      <w:r>
+        <w:rPr>
+          <w:rStyle w:val="NormalTok"/>
+        </w:rPr>
+        <w:t xml:space="preserve">    </w:t>
+      </w:r>
+      <w:r>
+        <w:rPr>
+          <w:rStyle w:val="AttributeTok"/>
+        </w:rPr>
+        <w:t xml:space="preserve">digits =</w:t>
+      </w:r>
+      <w:r>
+        <w:rPr>
+          <w:rStyle w:val="NormalTok"/>
+        </w:rPr>
+        <w:t xml:space="preserve"> </w:t>
+      </w:r>
+      <w:r>
+        <w:rPr>
+          <w:rStyle w:val="DecValTok"/>
+        </w:rPr>
+        <w:t xml:space="preserve">1</w:t>
+      </w:r>
+      <w:r>
+        <w:rPr>
+          <w:rStyle w:val="NormalTok"/>
+        </w:rPr>
+        <w:t xml:space="preserve">,</w:t>
+      </w:r>
+      <w:r>
+        <w:br/>
+      </w:r>
+      <w:r>
+        <w:rPr>
+          <w:rStyle w:val="NormalTok"/>
+        </w:rPr>
+        <w:t xml:space="preserve">    </w:t>
+      </w:r>
+      <w:r>
+        <w:rPr>
+          <w:rStyle w:val="AttributeTok"/>
+        </w:rPr>
+        <w:t xml:space="preserve">col.names =</w:t>
+      </w:r>
+      <w:r>
+        <w:rPr>
+          <w:rStyle w:val="NormalTok"/>
+        </w:rPr>
+        <w:t xml:space="preserve"> </w:t>
+      </w:r>
+      <w:r>
+        <w:rPr>
+          <w:rStyle w:val="FunctionTok"/>
+        </w:rPr>
+        <w:t xml:space="preserve">c</w:t>
+      </w:r>
+      <w:r>
+        <w:rPr>
+          <w:rStyle w:val="NormalTok"/>
+        </w:rPr>
+        <w:t xml:space="preserve">(</w:t>
+      </w:r>
+      <w:r>
+        <w:rPr>
+          <w:rStyle w:val="StringTok"/>
+        </w:rPr>
+        <w:t xml:space="preserve">"Species"</w:t>
+      </w:r>
+      <w:r>
+        <w:rPr>
+          <w:rStyle w:val="NormalTok"/>
+        </w:rPr>
+        <w:t xml:space="preserve">, </w:t>
+      </w:r>
+      <w:r>
+        <w:rPr>
+          <w:rStyle w:val="StringTok"/>
+        </w:rPr>
+        <w:t xml:space="preserve">"Bill length"</w:t>
+      </w:r>
+      <w:r>
+        <w:rPr>
+          <w:rStyle w:val="NormalTok"/>
+        </w:rPr>
+        <w:t xml:space="preserve">, </w:t>
+      </w:r>
+      <w:r>
+        <w:rPr>
+          <w:rStyle w:val="StringTok"/>
+        </w:rPr>
+        <w:t xml:space="preserve">"Bill depth"</w:t>
+      </w:r>
+      <w:r>
+        <w:rPr>
+          <w:rStyle w:val="NormalTok"/>
+        </w:rPr>
+        <w:t xml:space="preserve">, </w:t>
+      </w:r>
+      <w:r>
+        <w:rPr>
+          <w:rStyle w:val="StringTok"/>
+        </w:rPr>
+        <w:t xml:space="preserve">"Flipper length"</w:t>
+      </w:r>
+      <w:r>
+        <w:rPr>
+          <w:rStyle w:val="NormalTok"/>
+        </w:rPr>
+        <w:t xml:space="preserve">, </w:t>
+      </w:r>
+      <w:r>
+        <w:rPr>
+          <w:rStyle w:val="StringTok"/>
+        </w:rPr>
+        <w:t xml:space="preserve">"Body mass"</w:t>
+      </w:r>
+      <w:r>
+        <w:rPr>
+          <w:rStyle w:val="NormalTok"/>
+        </w:rPr>
+        <w:t xml:space="preserve">),</w:t>
+      </w:r>
+      <w:r>
+        <w:br/>
+      </w:r>
+      <w:r>
+        <w:rPr>
+          <w:rStyle w:val="NormalTok"/>
+        </w:rPr>
+        <w:t xml:space="preserve">    </w:t>
+      </w:r>
+      <w:r>
+        <w:rPr>
+          <w:rStyle w:val="AttributeTok"/>
+        </w:rPr>
+        <w:t xml:space="preserve">caption =</w:t>
+      </w:r>
+      <w:r>
+        <w:rPr>
+          <w:rStyle w:val="NormalTok"/>
+        </w:rPr>
+        <w:t xml:space="preserve"> </w:t>
+      </w:r>
+      <w:r>
+        <w:rPr>
+          <w:rStyle w:val="StringTok"/>
+        </w:rPr>
+        <w:t xml:space="preserve">"Mean penguin variables with `kable` and `kableExtra` and packed rows"</w:t>
+      </w:r>
+      <w:r>
+        <w:rPr>
+          <w:rStyle w:val="NormalTok"/>
+        </w:rPr>
+        <w:t xml:space="preserve">,</w:t>
+      </w:r>
+      <w:r>
+        <w:br/>
+      </w:r>
+      <w:r>
+        <w:rPr>
+          <w:rStyle w:val="NormalTok"/>
+        </w:rPr>
+        <w:t xml:space="preserve">    </w:t>
+      </w:r>
+      <w:r>
+        <w:rPr>
+          <w:rStyle w:val="AttributeTok"/>
+        </w:rPr>
+        <w:t xml:space="preserve">align =</w:t>
+      </w:r>
+      <w:r>
+        <w:rPr>
+          <w:rStyle w:val="NormalTok"/>
+        </w:rPr>
+        <w:t xml:space="preserve"> </w:t>
+      </w:r>
+      <w:r>
+        <w:rPr>
+          <w:rStyle w:val="StringTok"/>
+        </w:rPr>
+        <w:t xml:space="preserve">"c"</w:t>
+      </w:r>
+      <w:r>
+        <w:rPr>
+          <w:rStyle w:val="NormalTok"/>
+        </w:rPr>
+        <w:t xml:space="preserve">,</w:t>
+      </w:r>
+      <w:r>
+        <w:br/>
+      </w:r>
+      <w:r>
+        <w:rPr>
+          <w:rStyle w:val="NormalTok"/>
+        </w:rPr>
+        <w:t xml:space="preserve">    </w:t>
+      </w:r>
+      <w:r>
+        <w:rPr>
+          <w:rStyle w:val="AttributeTok"/>
+        </w:rPr>
+        <w:t xml:space="preserve">booktabs =</w:t>
+      </w:r>
+      <w:r>
+        <w:rPr>
+          <w:rStyle w:val="NormalTok"/>
+        </w:rPr>
+        <w:t xml:space="preserve"> </w:t>
+      </w:r>
+      <w:r>
+        <w:rPr>
+          <w:rStyle w:val="ConstantTok"/>
+        </w:rPr>
+        <w:t xml:space="preserve">TRUE</w:t>
+      </w:r>
+      <w:r>
+        <w:br/>
+      </w:r>
+      <w:r>
+        <w:rPr>
+          <w:rStyle w:val="NormalTok"/>
+        </w:rPr>
+        <w:t xml:space="preserve">  ) </w:t>
+      </w:r>
+      <w:r>
+        <w:rPr>
+          <w:rStyle w:val="SpecialCharTok"/>
+        </w:rPr>
+        <w:t xml:space="preserve">%&gt;%</w:t>
+      </w:r>
+      <w:r>
+        <w:br/>
+      </w:r>
+      <w:r>
+        <w:rPr>
+          <w:rStyle w:val="NormalTok"/>
+        </w:rPr>
+        <w:t xml:space="preserve">  </w:t>
+      </w:r>
+      <w:r>
+        <w:rPr>
+          <w:rStyle w:val="FunctionTok"/>
+        </w:rPr>
+        <w:t xml:space="preserve">pack_rows</w:t>
+      </w:r>
+      <w:r>
+        <w:rPr>
+          <w:rStyle w:val="NormalTok"/>
+        </w:rPr>
+        <w:t xml:space="preserve">(</w:t>
+      </w:r>
+      <w:r>
+        <w:rPr>
+          <w:rStyle w:val="StringTok"/>
+        </w:rPr>
+        <w:t xml:space="preserve">"female"</w:t>
+      </w:r>
+      <w:r>
+        <w:rPr>
+          <w:rStyle w:val="NormalTok"/>
+        </w:rPr>
+        <w:t xml:space="preserve">, </w:t>
+      </w:r>
+      <w:r>
+        <w:rPr>
+          <w:rStyle w:val="DecValTok"/>
+        </w:rPr>
+        <w:t xml:space="preserve">1</w:t>
+      </w:r>
+      <w:r>
+        <w:rPr>
+          <w:rStyle w:val="NormalTok"/>
+        </w:rPr>
+        <w:t xml:space="preserve">, </w:t>
+      </w:r>
+      <w:r>
+        <w:rPr>
+          <w:rStyle w:val="DecValTok"/>
+        </w:rPr>
+        <w:t xml:space="preserve">3</w:t>
+      </w:r>
+      <w:r>
+        <w:rPr>
+          <w:rStyle w:val="NormalTok"/>
+        </w:rPr>
+        <w:t xml:space="preserve">) </w:t>
+      </w:r>
+      <w:r>
+        <w:rPr>
+          <w:rStyle w:val="SpecialCharTok"/>
+        </w:rPr>
+        <w:t xml:space="preserve">%&gt;%</w:t>
+      </w:r>
+      <w:r>
+        <w:br/>
+      </w:r>
+      <w:r>
+        <w:rPr>
+          <w:rStyle w:val="NormalTok"/>
+        </w:rPr>
+        <w:t xml:space="preserve">  </w:t>
+      </w:r>
+      <w:r>
+        <w:rPr>
+          <w:rStyle w:val="FunctionTok"/>
+        </w:rPr>
+        <w:t xml:space="preserve">pack_rows</w:t>
+      </w:r>
+      <w:r>
+        <w:rPr>
+          <w:rStyle w:val="NormalTok"/>
+        </w:rPr>
+        <w:t xml:space="preserve">(</w:t>
+      </w:r>
+      <w:r>
+        <w:rPr>
+          <w:rStyle w:val="StringTok"/>
+        </w:rPr>
+        <w:t xml:space="preserve">"male"</w:t>
+      </w:r>
+      <w:r>
+        <w:rPr>
+          <w:rStyle w:val="NormalTok"/>
+        </w:rPr>
+        <w:t xml:space="preserve">, </w:t>
+      </w:r>
+      <w:r>
+        <w:rPr>
+          <w:rStyle w:val="DecValTok"/>
+        </w:rPr>
+        <w:t xml:space="preserve">4</w:t>
+      </w:r>
+      <w:r>
+        <w:rPr>
+          <w:rStyle w:val="NormalTok"/>
+        </w:rPr>
+        <w:t xml:space="preserve">, </w:t>
+      </w:r>
+      <w:r>
+        <w:rPr>
+          <w:rStyle w:val="DecValTok"/>
+        </w:rPr>
+        <w:t xml:space="preserve">6</w:t>
+      </w:r>
+      <w:r>
+        <w:rPr>
+          <w:rStyle w:val="NormalTok"/>
+        </w:rPr>
+        <w:t xml:space="preserve">) </w:t>
+      </w:r>
+      <w:r>
+        <w:rPr>
+          <w:rStyle w:val="SpecialCharTok"/>
+        </w:rPr>
+        <w:t xml:space="preserve">%&gt;%</w:t>
+      </w:r>
+      <w:r>
+        <w:br/>
+      </w:r>
+      <w:r>
+        <w:rPr>
+          <w:rStyle w:val="NormalTok"/>
+        </w:rPr>
+        <w:t xml:space="preserve">  </w:t>
+      </w:r>
+      <w:r>
+        <w:rPr>
+          <w:rStyle w:val="FunctionTok"/>
+        </w:rPr>
+        <w:t xml:space="preserve">kable_styling</w:t>
+      </w:r>
+      <w:r>
+        <w:rPr>
+          <w:rStyle w:val="NormalTok"/>
+        </w:rPr>
+        <w:t xml:space="preserve">(</w:t>
+      </w:r>
+      <w:r>
+        <w:br/>
+      </w:r>
+      <w:r>
+        <w:rPr>
+          <w:rStyle w:val="NormalTok"/>
+        </w:rPr>
+        <w:t xml:space="preserve">    </w:t>
+      </w:r>
+      <w:r>
+        <w:rPr>
+          <w:rStyle w:val="AttributeTok"/>
+        </w:rPr>
+        <w:t xml:space="preserve">latex_options =</w:t>
+      </w:r>
+      <w:r>
+        <w:rPr>
+          <w:rStyle w:val="NormalTok"/>
+        </w:rPr>
+        <w:t xml:space="preserve"> </w:t>
+      </w:r>
+      <w:r>
+        <w:rPr>
+          <w:rStyle w:val="FunctionTok"/>
+        </w:rPr>
+        <w:t xml:space="preserve">c</w:t>
+      </w:r>
+      <w:r>
+        <w:rPr>
+          <w:rStyle w:val="NormalTok"/>
+        </w:rPr>
+        <w:t xml:space="preserve">(</w:t>
+      </w:r>
+      <w:r>
+        <w:rPr>
+          <w:rStyle w:val="StringTok"/>
+        </w:rPr>
+        <w:t xml:space="preserve">"striped"</w:t>
+      </w:r>
+      <w:r>
+        <w:rPr>
+          <w:rStyle w:val="NormalTok"/>
+        </w:rPr>
+        <w:t xml:space="preserve">, </w:t>
+      </w:r>
+      <w:r>
+        <w:rPr>
+          <w:rStyle w:val="StringTok"/>
+        </w:rPr>
+        <w:t xml:space="preserve">"hold_position"</w:t>
+      </w:r>
+      <w:r>
+        <w:rPr>
+          <w:rStyle w:val="NormalTok"/>
+        </w:rPr>
+        <w:t xml:space="preserve">),</w:t>
+      </w:r>
+      <w:r>
+        <w:br/>
+      </w:r>
+      <w:r>
+        <w:rPr>
+          <w:rStyle w:val="NormalTok"/>
+        </w:rPr>
+        <w:t xml:space="preserve">    </w:t>
+      </w:r>
+      <w:r>
+        <w:rPr>
+          <w:rStyle w:val="AttributeTok"/>
+        </w:rPr>
+        <w:t xml:space="preserve">bootstrap_options =</w:t>
+      </w:r>
+      <w:r>
+        <w:rPr>
+          <w:rStyle w:val="NormalTok"/>
+        </w:rPr>
+        <w:t xml:space="preserve"> </w:t>
+      </w:r>
+      <w:r>
+        <w:rPr>
+          <w:rStyle w:val="FunctionTok"/>
+        </w:rPr>
+        <w:t xml:space="preserve">c</w:t>
+      </w:r>
+      <w:r>
+        <w:rPr>
+          <w:rStyle w:val="NormalTok"/>
+        </w:rPr>
+        <w:t xml:space="preserve">(</w:t>
+      </w:r>
+      <w:r>
+        <w:rPr>
+          <w:rStyle w:val="StringTok"/>
+        </w:rPr>
+        <w:t xml:space="preserve">"striped"</w:t>
+      </w:r>
+      <w:r>
+        <w:rPr>
+          <w:rStyle w:val="NormalTok"/>
+        </w:rPr>
+        <w:t xml:space="preserve">, </w:t>
+      </w:r>
+      <w:r>
+        <w:rPr>
+          <w:rStyle w:val="StringTok"/>
+        </w:rPr>
+        <w:t xml:space="preserve">"hover"</w:t>
+      </w:r>
+      <w:r>
+        <w:rPr>
+          <w:rStyle w:val="NormalTok"/>
+        </w:rPr>
+        <w:t xml:space="preserve">),</w:t>
+      </w:r>
+      <w:r>
+        <w:br/>
+      </w:r>
+      <w:r>
+        <w:rPr>
+          <w:rStyle w:val="NormalTok"/>
+        </w:rPr>
+        <w:t xml:space="preserve">    </w:t>
+      </w:r>
+      <w:r>
+        <w:rPr>
+          <w:rStyle w:val="AttributeTok"/>
+        </w:rPr>
+        <w:t xml:space="preserve">full_width =</w:t>
+      </w:r>
+      <w:r>
+        <w:rPr>
+          <w:rStyle w:val="NormalTok"/>
+        </w:rPr>
+        <w:t xml:space="preserve"> </w:t>
+      </w:r>
+      <w:r>
+        <w:rPr>
+          <w:rStyle w:val="ConstantTok"/>
+        </w:rPr>
+        <w:t xml:space="preserve">FALSE</w:t>
+      </w:r>
+      <w:r>
+        <w:rPr>
+          <w:rStyle w:val="NormalTok"/>
+        </w:rPr>
+        <w:t xml:space="preserve">,</w:t>
+      </w:r>
+      <w:r>
+        <w:br/>
+      </w:r>
+      <w:r>
+        <w:rPr>
+          <w:rStyle w:val="NormalTok"/>
+        </w:rPr>
+        <w:t xml:space="preserve">    </w:t>
+      </w:r>
+      <w:r>
+        <w:rPr>
+          <w:rStyle w:val="AttributeTok"/>
+        </w:rPr>
+        <w:t xml:space="preserve">position =</w:t>
+      </w:r>
+      <w:r>
+        <w:rPr>
+          <w:rStyle w:val="NormalTok"/>
+        </w:rPr>
+        <w:t xml:space="preserve"> </w:t>
+      </w:r>
+      <w:r>
+        <w:rPr>
+          <w:rStyle w:val="StringTok"/>
+        </w:rPr>
+        <w:t xml:space="preserve">"center"</w:t>
+      </w:r>
+      <w:r>
+        <w:br/>
+      </w:r>
+      <w:r>
+        <w:rPr>
+          <w:rStyle w:val="NormalTok"/>
+        </w:rPr>
+        <w:t xml:space="preserve">  )</w:t>
+      </w:r>
+    </w:p>
+    <w:p>
+      <w:pPr>
+        <w:pStyle w:val="FirstParagraph"/>
       </w:pPr>
       <w:r>
         <w:t xml:space="preserve">Mean penguin variables with</w:t>
@@ -1354,8 +3656,8 @@
         <w:t xml:space="preserve">5484.8</w:t>
       </w:r>
     </w:p>
-    <w:bookmarkEnd w:id="30"/>
-    <w:bookmarkStart w:id="39" w:name="references"/>
+    <w:bookmarkEnd w:id="33"/>
+    <w:bookmarkStart w:id="42" w:name="references"/>
     <w:p>
       <w:pPr>
         <w:pStyle w:val="Heading1"/>
@@ -1364,8 +3666,8 @@
         <w:t xml:space="preserve">References</w:t>
       </w:r>
     </w:p>
-    <w:bookmarkStart w:id="38" w:name="refs"/>
-    <w:bookmarkStart w:id="32" w:name="ref-Allaire2021"/>
+    <w:bookmarkStart w:id="41" w:name="refs"/>
+    <w:bookmarkStart w:id="35" w:name="ref-Allaire2021"/>
     <w:p>
       <w:pPr>
         <w:pStyle w:val="Bibliography"/>
@@ -1389,7 +3691,7 @@
       <w:r>
         <w:t xml:space="preserve"> </w:t>
       </w:r>
-      <w:hyperlink r:id="rId31">
+      <w:hyperlink r:id="rId34">
         <w:r>
           <w:rPr>
             <w:rStyle w:val="Hyperlink"/>
@@ -1401,8 +3703,8 @@
         <w:t xml:space="preserve">.</w:t>
       </w:r>
     </w:p>
-    <w:bookmarkEnd w:id="32"/>
-    <w:bookmarkStart w:id="33" w:name="ref-gorman2014"/>
+    <w:bookmarkEnd w:id="35"/>
+    <w:bookmarkStart w:id="36" w:name="ref-gorman2014"/>
     <w:p>
       <w:pPr>
         <w:pStyle w:val="Bibliography"/>
@@ -1441,7 +3743,7 @@
       <w:r>
         <w:t xml:space="preserve"> </w:t>
       </w:r>
-      <w:hyperlink r:id="rId22">
+      <w:hyperlink r:id="rId25">
         <w:r>
           <w:rPr>
             <w:rStyle w:val="Hyperlink"/>
@@ -1453,8 +3755,8 @@
         <w:t xml:space="preserve">.</w:t>
       </w:r>
     </w:p>
-    <w:bookmarkEnd w:id="33"/>
-    <w:bookmarkStart w:id="35" w:name="ref-horst2020"/>
+    <w:bookmarkEnd w:id="36"/>
+    <w:bookmarkStart w:id="38" w:name="ref-horst2020"/>
     <w:p>
       <w:pPr>
         <w:pStyle w:val="Bibliography"/>
@@ -1478,7 +3780,7 @@
       <w:r>
         <w:t xml:space="preserve"> </w:t>
       </w:r>
-      <w:hyperlink r:id="rId34">
+      <w:hyperlink r:id="rId37">
         <w:r>
           <w:rPr>
             <w:rStyle w:val="Hyperlink"/>
@@ -1490,8 +3792,8 @@
         <w:t xml:space="preserve">.</w:t>
       </w:r>
     </w:p>
-    <w:bookmarkEnd w:id="35"/>
-    <w:bookmarkStart w:id="37" w:name="ref-Rcore2022"/>
+    <w:bookmarkEnd w:id="38"/>
+    <w:bookmarkStart w:id="40" w:name="ref-Rcore2022"/>
     <w:p>
       <w:pPr>
         <w:pStyle w:val="Bibliography"/>
@@ -1515,7 +3817,7 @@
       <w:r>
         <w:t xml:space="preserve"> </w:t>
       </w:r>
-      <w:hyperlink r:id="rId36">
+      <w:hyperlink r:id="rId39">
         <w:r>
           <w:rPr>
             <w:rStyle w:val="Hyperlink"/>
@@ -1527,9 +3829,9 @@
         <w:t xml:space="preserve">.</w:t>
       </w:r>
     </w:p>
-    <w:bookmarkEnd w:id="37"/>
-    <w:bookmarkEnd w:id="38"/>
-    <w:bookmarkEnd w:id="39"/>
+    <w:bookmarkEnd w:id="40"/>
+    <w:bookmarkEnd w:id="41"/>
+    <w:bookmarkEnd w:id="42"/>
     <w:sectPr/>
   </w:body>
 </w:document>
@@ -1555,7 +3857,7 @@
       </w:r>
     </w:p>
   </w:footnote>
-  <w:footnote w:id="21">
+  <w:footnote w:id="24">
     <w:p>
       <w:pPr>
         <w:pStyle w:val="FootnoteText"/>
@@ -1575,7 +3877,7 @@
       <w:r>
         <w:t xml:space="preserve"> </w:t>
       </w:r>
-      <w:hyperlink r:id="rId22">
+      <w:hyperlink r:id="rId25">
         <w:r>
           <w:rPr>
             <w:rStyle w:val="Hyperlink"/>
